--- a/Project_Plan/Project_plan_DS.docx
+++ b/Project_Plan/Project_plan_DS.docx
@@ -10,6 +10,12 @@
           <w:rFonts w:ascii="Arial" w:hAnsi="Arial" w:cs="Arial"/>
         </w:rPr>
       </w:pPr>
+      <w:r>
+        <w:rPr>
+          <w:rFonts w:ascii="Arial" w:hAnsi="Arial" w:cs="Arial"/>
+        </w:rPr>
+        <w:t>##</w:t>
+      </w:r>
     </w:p>
     <w:p>
       <w:pPr>
@@ -97,7 +103,21 @@
         <w:rPr>
           <w:rFonts w:ascii="Arial" w:hAnsi="Arial" w:cs="Arial"/>
         </w:rPr>
-        <w:t>abdomen), without the need for ionising radiation. However, MRIs are challenging in children, as they are time consuming (~1 hour to perform) and require patient cooperation. Hence it is necessary to use general anesthesia in children &lt;8 years of age, which is costly and carries some risk.</w:t>
+        <w:t xml:space="preserve">abdomen), without the need for ionising radiation. However, MRIs are challenging in children, as they are time consuming (~1 hour to perform) and require patient cooperation. Hence it is necessary to use general </w:t>
+      </w:r>
+      <w:proofErr w:type="spellStart"/>
+      <w:r>
+        <w:rPr>
+          <w:rFonts w:ascii="Arial" w:hAnsi="Arial" w:cs="Arial"/>
+        </w:rPr>
+        <w:t>anesthesia</w:t>
+      </w:r>
+      <w:proofErr w:type="spellEnd"/>
+      <w:r>
+        <w:rPr>
+          <w:rFonts w:ascii="Arial" w:hAnsi="Arial" w:cs="Arial"/>
+        </w:rPr>
+        <w:t xml:space="preserve"> in children &lt;8 years of age, which is costly and carries some risk.</w:t>
       </w:r>
     </w:p>
     <w:p>
@@ -113,7 +133,77 @@
         <w:rPr>
           <w:rFonts w:ascii="Arial" w:hAnsi="Arial" w:cs="Arial"/>
         </w:rPr>
-        <w:t>One way of overcoming these problems is to speed up the acquisition of MRI data. The simplest way is to reduce the amount of data acquired (data undersampling). Unfortunately, this results in artefacts that make the images unusable. Additionally, as each image is acquired over tens-of-seconds to several minutes, bulk motion and respiratory motion can degrade image quality. Current reconstruction methods for removing these artefacts, allow limited acceleration, or use time consuming algorithms, hampering their clinical uptake. A new approach is Machine Learning that aims to optimise data undersampling and efficient acquisition by 'learning' how to remove undersampling and motion artefacts. This project aims to incorporate ML into the reconstruction of highly undersampled paediatric MR data acquired in the abdomen. This will allow scan times to be massively reduced in paediatric diseases.</w:t>
+        <w:t xml:space="preserve">One way of overcoming these problems is to speed up the acquisition of MRI data. The simplest way is to reduce the amount of data acquired (data </w:t>
+      </w:r>
+      <w:proofErr w:type="spellStart"/>
+      <w:r>
+        <w:rPr>
+          <w:rFonts w:ascii="Arial" w:hAnsi="Arial" w:cs="Arial"/>
+        </w:rPr>
+        <w:t>undersampling</w:t>
+      </w:r>
+      <w:proofErr w:type="spellEnd"/>
+      <w:r>
+        <w:rPr>
+          <w:rFonts w:ascii="Arial" w:hAnsi="Arial" w:cs="Arial"/>
+        </w:rPr>
+        <w:t xml:space="preserve">). Unfortunately, this results in artefacts that make the images unusable. Additionally, as each image is acquired over </w:t>
+      </w:r>
+      <w:proofErr w:type="spellStart"/>
+      <w:r>
+        <w:rPr>
+          <w:rFonts w:ascii="Arial" w:hAnsi="Arial" w:cs="Arial"/>
+        </w:rPr>
+        <w:t>tens</w:t>
+      </w:r>
+      <w:proofErr w:type="spellEnd"/>
+      <w:r>
+        <w:rPr>
+          <w:rFonts w:ascii="Arial" w:hAnsi="Arial" w:cs="Arial"/>
+        </w:rPr>
+        <w:t xml:space="preserve">-of-seconds to several minutes, bulk motion and respiratory motion can degrade image quality. Current reconstruction methods for removing these artefacts, allow limited acceleration, or use time consuming algorithms, hampering their clinical uptake. A new approach is Machine Learning that aims to optimise data </w:t>
+      </w:r>
+      <w:proofErr w:type="spellStart"/>
+      <w:r>
+        <w:rPr>
+          <w:rFonts w:ascii="Arial" w:hAnsi="Arial" w:cs="Arial"/>
+        </w:rPr>
+        <w:t>undersampling</w:t>
+      </w:r>
+      <w:proofErr w:type="spellEnd"/>
+      <w:r>
+        <w:rPr>
+          <w:rFonts w:ascii="Arial" w:hAnsi="Arial" w:cs="Arial"/>
+        </w:rPr>
+        <w:t xml:space="preserve"> and efficient acquisition by 'learning' how to remove </w:t>
+      </w:r>
+      <w:proofErr w:type="spellStart"/>
+      <w:r>
+        <w:rPr>
+          <w:rFonts w:ascii="Arial" w:hAnsi="Arial" w:cs="Arial"/>
+        </w:rPr>
+        <w:t>undersampling</w:t>
+      </w:r>
+      <w:proofErr w:type="spellEnd"/>
+      <w:r>
+        <w:rPr>
+          <w:rFonts w:ascii="Arial" w:hAnsi="Arial" w:cs="Arial"/>
+        </w:rPr>
+        <w:t xml:space="preserve"> and motion artefacts. This project aims to incorporate ML into the reconstruction of highly </w:t>
+      </w:r>
+      <w:proofErr w:type="spellStart"/>
+      <w:r>
+        <w:rPr>
+          <w:rFonts w:ascii="Arial" w:hAnsi="Arial" w:cs="Arial"/>
+        </w:rPr>
+        <w:t>undersampled</w:t>
+      </w:r>
+      <w:proofErr w:type="spellEnd"/>
+      <w:r>
+        <w:rPr>
+          <w:rFonts w:ascii="Arial" w:hAnsi="Arial" w:cs="Arial"/>
+        </w:rPr>
+        <w:t xml:space="preserve"> paediatric MR data acquired in the abdomen. This will allow scan times to be massively reduced in paediatric diseases.</w:t>
       </w:r>
     </w:p>
     <w:p>
@@ -154,7 +244,35 @@
         <w:rPr>
           <w:rFonts w:ascii="Arial" w:hAnsi="Arial" w:cs="Arial"/>
         </w:rPr>
-        <w:t>Magnetic Resonance Imaging (MRI) scans play a vital role in diagnosing and monitoring many abdomen diseases in children. However they take a long time (often over an hour) and require patient cooperation, which means that this important tool is only available in specialist centres. One way of overcoming these problems would be to speed up the MRI scans so the children do not have to keep still or hold their breath. The simplest way of doing this is to speed up data acquisition, i.e collect less data, but this can cause distortion in the images so that they cannot be used. Our current ways of converting these into useful images, but these are complicated and take too long to use in a hospital setting.</w:t>
+        <w:t xml:space="preserve">Magnetic Resonance Imaging (MRI) scans play a vital role in diagnosing and monitoring many abdomen diseases in children. </w:t>
+      </w:r>
+      <w:proofErr w:type="gramStart"/>
+      <w:r>
+        <w:rPr>
+          <w:rFonts w:ascii="Arial" w:hAnsi="Arial" w:cs="Arial"/>
+        </w:rPr>
+        <w:t>However</w:t>
+      </w:r>
+      <w:proofErr w:type="gramEnd"/>
+      <w:r>
+        <w:rPr>
+          <w:rFonts w:ascii="Arial" w:hAnsi="Arial" w:cs="Arial"/>
+        </w:rPr>
+        <w:t xml:space="preserve"> they take a long time (often over an hour) and require patient cooperation, which means that this important tool is only available in specialist centres. One way of overcoming these problems would be to speed up the MRI scans so the children do not have to keep still or hold their breath. The simplest way of doing this is to speed up data acquisition, </w:t>
+      </w:r>
+      <w:proofErr w:type="spellStart"/>
+      <w:r>
+        <w:rPr>
+          <w:rFonts w:ascii="Arial" w:hAnsi="Arial" w:cs="Arial"/>
+        </w:rPr>
+        <w:t>i.e</w:t>
+      </w:r>
+      <w:proofErr w:type="spellEnd"/>
+      <w:r>
+        <w:rPr>
+          <w:rFonts w:ascii="Arial" w:hAnsi="Arial" w:cs="Arial"/>
+        </w:rPr>
+        <w:t xml:space="preserve"> collect less data, but this can cause distortion in the images so that they cannot be used. Our current ways of converting these into useful images, but these are complicated and take too long to use in a hospital setting.</w:t>
       </w:r>
     </w:p>
     <w:p>
@@ -241,7 +359,21 @@
         <w:rPr>
           <w:rFonts w:ascii="Arial" w:hAnsi="Arial" w:cs="Arial"/>
         </w:rPr>
-        <w:t xml:space="preserve">The overall objective of this study is to develop novel accelerated magnetic resonance imaging (MRI) technologies which will allow scan times to be reduced from ~1 hour to ~10 minutes in children with diseases in the abdomen. Translation of these rapid paediatric MRI techniques into clinical practise would revolutionize paediatric imaging, improving patient experience, increasing throughput, reducing costs and lowering risk associated with general anaesthesia. It would also improve access to MRI in children, both nationally and internationally, allowing it to be used routinely for diagnosis and follow-up in children with paediatric disease. </w:t>
+        <w:t xml:space="preserve">The overall objective of this study is to develop novel accelerated magnetic resonance imaging (MRI) technologies which will allow scan times to be reduced from ~1 hour to ~10 minutes in children with diseases in the abdomen. Translation of these rapid paediatric MRI techniques into clinical practise would revolutionize paediatric imaging, improving patient experience, increasing throughput, reducing </w:t>
+      </w:r>
+      <w:proofErr w:type="gramStart"/>
+      <w:r>
+        <w:rPr>
+          <w:rFonts w:ascii="Arial" w:hAnsi="Arial" w:cs="Arial"/>
+        </w:rPr>
+        <w:t>costs</w:t>
+      </w:r>
+      <w:proofErr w:type="gramEnd"/>
+      <w:r>
+        <w:rPr>
+          <w:rFonts w:ascii="Arial" w:hAnsi="Arial" w:cs="Arial"/>
+        </w:rPr>
+        <w:t xml:space="preserve"> and lowering risk associated with general anaesthesia. It would also improve access to MRI in children, both nationally and internationally, allowing it to be used routinely for diagnosis and follow-up in children with paediatric disease. </w:t>
       </w:r>
     </w:p>
     <w:p>
@@ -277,7 +409,21 @@
         <w:rPr>
           <w:rFonts w:ascii="Arial" w:hAnsi="Arial" w:cs="Arial"/>
         </w:rPr>
-        <w:t>Development of rapid, undersampled, non-Cartesian sequences for abdominal imaging.</w:t>
+        <w:t xml:space="preserve">Development of rapid, </w:t>
+      </w:r>
+      <w:proofErr w:type="spellStart"/>
+      <w:r>
+        <w:rPr>
+          <w:rFonts w:ascii="Arial" w:hAnsi="Arial" w:cs="Arial"/>
+        </w:rPr>
+        <w:t>undersampled</w:t>
+      </w:r>
+      <w:proofErr w:type="spellEnd"/>
+      <w:r>
+        <w:rPr>
+          <w:rFonts w:ascii="Arial" w:hAnsi="Arial" w:cs="Arial"/>
+        </w:rPr>
+        <w:t>, non-Cartesian sequences for abdominal imaging.</w:t>
       </w:r>
     </w:p>
     <w:p>
@@ -317,8 +463,16 @@
         <w:rPr>
           <w:rFonts w:ascii="Arial" w:hAnsi="Arial" w:cs="Arial"/>
         </w:rPr>
-        <w:t>Development of machine learning techniques for reconstruction of MRI data where only small/limited training data sets may be available: including the use of transfer learning methods and self-supervised learning</w:t>
-      </w:r>
+        <w:t xml:space="preserve">Development of machine learning techniques for reconstruction of MRI data where only small/limited training data sets may be available: including the use of transfer learning methods and self-supervised </w:t>
+      </w:r>
+      <w:proofErr w:type="gramStart"/>
+      <w:r>
+        <w:rPr>
+          <w:rFonts w:ascii="Arial" w:hAnsi="Arial" w:cs="Arial"/>
+        </w:rPr>
+        <w:t>learning</w:t>
+      </w:r>
+      <w:proofErr w:type="gramEnd"/>
     </w:p>
     <w:p>
       <w:pPr>
@@ -388,7 +542,49 @@
         <w:rPr>
           <w:rFonts w:ascii="Arial" w:hAnsi="Arial" w:cs="Arial"/>
         </w:rPr>
-        <w:t>To collect, curate and use large amounts of prospective and retrospective gold standard pediatric abdominal MRIs acquired in children at GOSH (a radiographer is in place, funded on Dr Steedens UKRI FLF to help with this task). This can then be used to simulate the acquisition (including undersampling artefacts, resolution, and motion artefacts) and used to train machine learning networks.</w:t>
+        <w:t xml:space="preserve">To collect, curate and use large amounts of prospective and retrospective gold standard </w:t>
+      </w:r>
+      <w:proofErr w:type="spellStart"/>
+      <w:r>
+        <w:rPr>
+          <w:rFonts w:ascii="Arial" w:hAnsi="Arial" w:cs="Arial"/>
+        </w:rPr>
+        <w:t>pediatric</w:t>
+      </w:r>
+      <w:proofErr w:type="spellEnd"/>
+      <w:r>
+        <w:rPr>
+          <w:rFonts w:ascii="Arial" w:hAnsi="Arial" w:cs="Arial"/>
+        </w:rPr>
+        <w:t xml:space="preserve"> abdominal MRIs acquired in children at GOSH (a radiographer is in place, funded on Dr </w:t>
+      </w:r>
+      <w:proofErr w:type="spellStart"/>
+      <w:r>
+        <w:rPr>
+          <w:rFonts w:ascii="Arial" w:hAnsi="Arial" w:cs="Arial"/>
+        </w:rPr>
+        <w:t>Steedens</w:t>
+      </w:r>
+      <w:proofErr w:type="spellEnd"/>
+      <w:r>
+        <w:rPr>
+          <w:rFonts w:ascii="Arial" w:hAnsi="Arial" w:cs="Arial"/>
+        </w:rPr>
+        <w:t xml:space="preserve"> UKRI FLF to help with this task). This can then be used to simulate the acquisition (including </w:t>
+      </w:r>
+      <w:proofErr w:type="spellStart"/>
+      <w:r>
+        <w:rPr>
+          <w:rFonts w:ascii="Arial" w:hAnsi="Arial" w:cs="Arial"/>
+        </w:rPr>
+        <w:t>undersampling</w:t>
+      </w:r>
+      <w:proofErr w:type="spellEnd"/>
+      <w:r>
+        <w:rPr>
+          <w:rFonts w:ascii="Arial" w:hAnsi="Arial" w:cs="Arial"/>
+        </w:rPr>
+        <w:t xml:space="preserve"> artefacts, resolution, and motion artefacts) and used to train machine learning networks.</w:t>
       </w:r>
     </w:p>
     <w:p>
@@ -463,7 +659,71 @@
           <w:color w:val="000000" w:themeColor="text1"/>
         </w:rPr>
         <w:lastRenderedPageBreak/>
-        <w:t xml:space="preserve">that machine learning (ML) methods have been used to reconstruct MR images. We published the first clinical validation of ML for removal of aliases from undersampled 2D dynamic cardiac MRI in children with congenital heart disease in 2019 (Hauptmann A, Arridge S, Lucka F, Muthurangu V, Steeden JA: </w:t>
+        <w:t xml:space="preserve">that machine learning (ML) methods have been used to reconstruct MR images. We published the first clinical validation of ML for removal of aliases from </w:t>
+      </w:r>
+      <w:proofErr w:type="spellStart"/>
+      <w:r>
+        <w:rPr>
+          <w:rFonts w:ascii="Arial" w:hAnsi="Arial" w:cs="Arial"/>
+          <w:color w:val="000000" w:themeColor="text1"/>
+        </w:rPr>
+        <w:t>undersampled</w:t>
+      </w:r>
+      <w:proofErr w:type="spellEnd"/>
+      <w:r>
+        <w:rPr>
+          <w:rFonts w:ascii="Arial" w:hAnsi="Arial" w:cs="Arial"/>
+          <w:color w:val="000000" w:themeColor="text1"/>
+        </w:rPr>
+        <w:t xml:space="preserve"> 2D dynamic cardiac MRI in children with congenital heart disease in 2019 (Hauptmann A, </w:t>
+      </w:r>
+      <w:proofErr w:type="spellStart"/>
+      <w:r>
+        <w:rPr>
+          <w:rFonts w:ascii="Arial" w:hAnsi="Arial" w:cs="Arial"/>
+          <w:color w:val="000000" w:themeColor="text1"/>
+        </w:rPr>
+        <w:t>Arridge</w:t>
+      </w:r>
+      <w:proofErr w:type="spellEnd"/>
+      <w:r>
+        <w:rPr>
+          <w:rFonts w:ascii="Arial" w:hAnsi="Arial" w:cs="Arial"/>
+          <w:color w:val="000000" w:themeColor="text1"/>
+        </w:rPr>
+        <w:t xml:space="preserve"> S, </w:t>
+      </w:r>
+      <w:proofErr w:type="spellStart"/>
+      <w:r>
+        <w:rPr>
+          <w:rFonts w:ascii="Arial" w:hAnsi="Arial" w:cs="Arial"/>
+          <w:color w:val="000000" w:themeColor="text1"/>
+        </w:rPr>
+        <w:t>Lucka</w:t>
+      </w:r>
+      <w:proofErr w:type="spellEnd"/>
+      <w:r>
+        <w:rPr>
+          <w:rFonts w:ascii="Arial" w:hAnsi="Arial" w:cs="Arial"/>
+          <w:color w:val="000000" w:themeColor="text1"/>
+        </w:rPr>
+        <w:t xml:space="preserve"> F, </w:t>
+      </w:r>
+      <w:proofErr w:type="spellStart"/>
+      <w:r>
+        <w:rPr>
+          <w:rFonts w:ascii="Arial" w:hAnsi="Arial" w:cs="Arial"/>
+          <w:color w:val="000000" w:themeColor="text1"/>
+        </w:rPr>
+        <w:t>Muthurangu</w:t>
+      </w:r>
+      <w:proofErr w:type="spellEnd"/>
+      <w:r>
+        <w:rPr>
+          <w:rFonts w:ascii="Arial" w:hAnsi="Arial" w:cs="Arial"/>
+          <w:color w:val="000000" w:themeColor="text1"/>
+        </w:rPr>
+        <w:t xml:space="preserve"> V, Steeden JA: </w:t>
       </w:r>
       <w:r>
         <w:rPr>
@@ -471,7 +731,25 @@
           <w:bCs/>
           <w:color w:val="000000" w:themeColor="text1"/>
         </w:rPr>
-        <w:t xml:space="preserve">Real-time cardiovascular MR with spatio-temporal artifact suppression using deep learning–proof of concept in congenital heart disease. </w:t>
+        <w:t xml:space="preserve">Real-time cardiovascular MR with </w:t>
+      </w:r>
+      <w:proofErr w:type="spellStart"/>
+      <w:r>
+        <w:rPr>
+          <w:rFonts w:ascii="Arial" w:hAnsi="Arial" w:cs="Arial"/>
+          <w:bCs/>
+          <w:color w:val="000000" w:themeColor="text1"/>
+        </w:rPr>
+        <w:t>spatio</w:t>
+      </w:r>
+      <w:proofErr w:type="spellEnd"/>
+      <w:r>
+        <w:rPr>
+          <w:rFonts w:ascii="Arial" w:hAnsi="Arial" w:cs="Arial"/>
+          <w:bCs/>
+          <w:color w:val="000000" w:themeColor="text1"/>
+        </w:rPr>
+        <w:t xml:space="preserve">-temporal artifact suppression using deep learning–proof of concept in congenital heart disease. </w:t>
       </w:r>
       <w:r>
         <w:rPr>
@@ -495,7 +773,25 @@
           <w:color w:val="000000" w:themeColor="text1"/>
           <w:shd w:val="clear" w:color="auto" w:fill="FFFFFF"/>
         </w:rPr>
-        <w:t>2019 Feb;81(2):1143-1156. doi: 10.1002/mrm.27480</w:t>
+        <w:t xml:space="preserve">2019 Feb;81(2):1143-1156. </w:t>
+      </w:r>
+      <w:proofErr w:type="spellStart"/>
+      <w:r>
+        <w:rPr>
+          <w:rFonts w:ascii="Arial" w:hAnsi="Arial" w:cs="Arial"/>
+          <w:color w:val="000000" w:themeColor="text1"/>
+          <w:shd w:val="clear" w:color="auto" w:fill="FFFFFF"/>
+        </w:rPr>
+        <w:t>doi</w:t>
+      </w:r>
+      <w:proofErr w:type="spellEnd"/>
+      <w:r>
+        <w:rPr>
+          <w:rFonts w:ascii="Arial" w:hAnsi="Arial" w:cs="Arial"/>
+          <w:color w:val="000000" w:themeColor="text1"/>
+          <w:shd w:val="clear" w:color="auto" w:fill="FFFFFF"/>
+        </w:rPr>
+        <w:t>: 10.1002/mrm.27480</w:t>
       </w:r>
       <w:r>
         <w:rPr>
@@ -520,7 +816,55 @@
           <w:rFonts w:ascii="Arial" w:hAnsi="Arial" w:cs="Arial"/>
           <w:color w:val="000000" w:themeColor="text1"/>
         </w:rPr>
-        <w:t xml:space="preserve">We also have performed machine learning super-resolution imaging to significantly reduce scan times for 3D whole heart data (Steeden JA, Quail M, Gotschy A, Hauptmann A, Arridge S, Jones R, Muthurangu V: </w:t>
+        <w:t xml:space="preserve">We also have performed machine learning super-resolution imaging to significantly reduce scan times for 3D whole heart data (Steeden JA, Quail M, </w:t>
+      </w:r>
+      <w:proofErr w:type="spellStart"/>
+      <w:r>
+        <w:rPr>
+          <w:rFonts w:ascii="Arial" w:hAnsi="Arial" w:cs="Arial"/>
+          <w:color w:val="000000" w:themeColor="text1"/>
+        </w:rPr>
+        <w:t>Gotschy</w:t>
+      </w:r>
+      <w:proofErr w:type="spellEnd"/>
+      <w:r>
+        <w:rPr>
+          <w:rFonts w:ascii="Arial" w:hAnsi="Arial" w:cs="Arial"/>
+          <w:color w:val="000000" w:themeColor="text1"/>
+        </w:rPr>
+        <w:t xml:space="preserve"> A, Hauptmann A, </w:t>
+      </w:r>
+      <w:proofErr w:type="spellStart"/>
+      <w:r>
+        <w:rPr>
+          <w:rFonts w:ascii="Arial" w:hAnsi="Arial" w:cs="Arial"/>
+          <w:color w:val="000000" w:themeColor="text1"/>
+        </w:rPr>
+        <w:t>Arridge</w:t>
+      </w:r>
+      <w:proofErr w:type="spellEnd"/>
+      <w:r>
+        <w:rPr>
+          <w:rFonts w:ascii="Arial" w:hAnsi="Arial" w:cs="Arial"/>
+          <w:color w:val="000000" w:themeColor="text1"/>
+        </w:rPr>
+        <w:t xml:space="preserve"> S, Jones R, </w:t>
+      </w:r>
+      <w:proofErr w:type="spellStart"/>
+      <w:r>
+        <w:rPr>
+          <w:rFonts w:ascii="Arial" w:hAnsi="Arial" w:cs="Arial"/>
+          <w:color w:val="000000" w:themeColor="text1"/>
+        </w:rPr>
+        <w:t>Muthurangu</w:t>
+      </w:r>
+      <w:proofErr w:type="spellEnd"/>
+      <w:r>
+        <w:rPr>
+          <w:rFonts w:ascii="Arial" w:hAnsi="Arial" w:cs="Arial"/>
+          <w:color w:val="000000" w:themeColor="text1"/>
+        </w:rPr>
+        <w:t xml:space="preserve"> V: </w:t>
       </w:r>
       <w:r>
         <w:rPr>
@@ -561,7 +905,23 @@
           <w:rFonts w:ascii="Arial" w:hAnsi="Arial" w:cs="Arial"/>
           <w:color w:val="000000" w:themeColor="text1"/>
         </w:rPr>
-        <w:t>There remains significant development and optimisation of both MR sequences and ML reconstruction methodology, in order to apply these techniques to other imaging sequences and diseases. There is very little work on using these techniques in the clinical environment, particularly in paediatric diseases.</w:t>
+        <w:t xml:space="preserve">There remains significant development and optimisation of both MR sequences and ML reconstruction methodology, </w:t>
+      </w:r>
+      <w:proofErr w:type="gramStart"/>
+      <w:r>
+        <w:rPr>
+          <w:rFonts w:ascii="Arial" w:hAnsi="Arial" w:cs="Arial"/>
+          <w:color w:val="000000" w:themeColor="text1"/>
+        </w:rPr>
+        <w:t>in order to</w:t>
+      </w:r>
+      <w:proofErr w:type="gramEnd"/>
+      <w:r>
+        <w:rPr>
+          <w:rFonts w:ascii="Arial" w:hAnsi="Arial" w:cs="Arial"/>
+          <w:color w:val="000000" w:themeColor="text1"/>
+        </w:rPr>
+        <w:t xml:space="preserve"> apply these techniques to other imaging sequences and diseases. There is very little work on using these techniques in the clinical environment, particularly in paediatric diseases.</w:t>
       </w:r>
     </w:p>
     <w:p>
@@ -646,7 +1006,27 @@
           <w:lang w:eastAsia="en-GB"/>
         </w:rPr>
         <w:br/>
-        <w:t xml:space="preserve">- Automated image interpretation to aid clinical decision making </w:t>
+        <w:t xml:space="preserve">- Automated image interpretation to aid clinical decision </w:t>
+      </w:r>
+      <w:proofErr w:type="gramStart"/>
+      <w:r>
+        <w:rPr>
+          <w:rFonts w:ascii="Helvetica" w:hAnsi="Helvetica"/>
+          <w:sz w:val="20"/>
+          <w:szCs w:val="20"/>
+          <w:lang w:eastAsia="en-GB"/>
+        </w:rPr>
+        <w:t>making</w:t>
+      </w:r>
+      <w:proofErr w:type="gramEnd"/>
+      <w:r>
+        <w:rPr>
+          <w:rFonts w:ascii="Helvetica" w:hAnsi="Helvetica"/>
+          <w:sz w:val="20"/>
+          <w:szCs w:val="20"/>
+          <w:lang w:eastAsia="en-GB"/>
+        </w:rPr>
+        <w:t xml:space="preserve"> </w:t>
       </w:r>
     </w:p>
     <w:p>
@@ -683,7 +1063,27 @@
           <w:lang w:eastAsia="en-GB"/>
         </w:rPr>
         <w:br/>
-        <w:t xml:space="preserve">- Novel imaging technologies/modalities that address a demonstrable unmet clinical need and/or offer a significant benefit over current technologies, and have an identified place in the patient pathway </w:t>
+        <w:t xml:space="preserve">- Novel imaging technologies/modalities that address a demonstrable unmet clinical need and/or offer a significant benefit over current technologies, and have an identified place in the patient </w:t>
+      </w:r>
+      <w:proofErr w:type="gramStart"/>
+      <w:r>
+        <w:rPr>
+          <w:rFonts w:ascii="Helvetica" w:hAnsi="Helvetica"/>
+          <w:sz w:val="20"/>
+          <w:szCs w:val="20"/>
+          <w:lang w:eastAsia="en-GB"/>
+        </w:rPr>
+        <w:t>pathway</w:t>
+      </w:r>
+      <w:proofErr w:type="gramEnd"/>
+      <w:r>
+        <w:rPr>
+          <w:rFonts w:ascii="Helvetica" w:hAnsi="Helvetica"/>
+          <w:sz w:val="20"/>
+          <w:szCs w:val="20"/>
+          <w:lang w:eastAsia="en-GB"/>
+        </w:rPr>
+        <w:t xml:space="preserve"> </w:t>
       </w:r>
     </w:p>
     <w:p>
@@ -904,8 +1304,20 @@
           <w:szCs w:val="21"/>
           <w:lang w:eastAsia="en-GB"/>
         </w:rPr>
-        <w:t>Demonstrate a clear understanding of project background and aims</w:t>
-      </w:r>
+        <w:t xml:space="preserve">Demonstrate a clear understanding of project background and </w:t>
+      </w:r>
+      <w:proofErr w:type="gramStart"/>
+      <w:r>
+        <w:rPr>
+          <w:rFonts w:ascii="Arial" w:hAnsi="Arial" w:cs="Arial"/>
+          <w:color w:val="201F1E"/>
+          <w:sz w:val="21"/>
+          <w:szCs w:val="21"/>
+          <w:lang w:eastAsia="en-GB"/>
+        </w:rPr>
+        <w:t>aims</w:t>
+      </w:r>
+      <w:proofErr w:type="gramEnd"/>
     </w:p>
     <w:p>
       <w:pPr>
@@ -932,7 +1344,29 @@
           <w:szCs w:val="21"/>
           <w:lang w:eastAsia="en-GB"/>
         </w:rPr>
-        <w:t>Be able to put forward a concrete work plan with timeline and deliverables </w:t>
+        <w:t xml:space="preserve">Be able to put forward a concrete work plan with timeline and </w:t>
+      </w:r>
+      <w:proofErr w:type="gramStart"/>
+      <w:r>
+        <w:rPr>
+          <w:rFonts w:ascii="Arial" w:hAnsi="Arial" w:cs="Arial"/>
+          <w:color w:val="201F1E"/>
+          <w:sz w:val="21"/>
+          <w:szCs w:val="21"/>
+          <w:lang w:eastAsia="en-GB"/>
+        </w:rPr>
+        <w:t>deliverables</w:t>
+      </w:r>
+      <w:proofErr w:type="gramEnd"/>
+      <w:r>
+        <w:rPr>
+          <w:rFonts w:ascii="Arial" w:hAnsi="Arial" w:cs="Arial"/>
+          <w:color w:val="201F1E"/>
+          <w:sz w:val="21"/>
+          <w:szCs w:val="21"/>
+          <w:lang w:eastAsia="en-GB"/>
+        </w:rPr>
+        <w:t> </w:t>
       </w:r>
     </w:p>
     <w:p>
@@ -1037,8 +1471,20 @@
           <w:szCs w:val="21"/>
           <w:lang w:eastAsia="en-GB"/>
         </w:rPr>
-        <w:t>Aims and approach</w:t>
-      </w:r>
+        <w:t xml:space="preserve">Aims and </w:t>
+      </w:r>
+      <w:proofErr w:type="gramStart"/>
+      <w:r>
+        <w:rPr>
+          <w:rFonts w:ascii="Arial" w:hAnsi="Arial" w:cs="Arial"/>
+          <w:color w:val="201F1E"/>
+          <w:sz w:val="21"/>
+          <w:szCs w:val="21"/>
+          <w:lang w:eastAsia="en-GB"/>
+        </w:rPr>
+        <w:t>approach</w:t>
+      </w:r>
+      <w:proofErr w:type="gramEnd"/>
     </w:p>
     <w:p>
       <w:pPr>
@@ -1275,7 +1721,29 @@
           <w:szCs w:val="21"/>
           <w:lang w:eastAsia="en-GB"/>
         </w:rPr>
-        <w:t>4000 characters max, including spaces and returns </w:t>
+        <w:t xml:space="preserve">4000 characters max, including spaces and </w:t>
+      </w:r>
+      <w:proofErr w:type="gramStart"/>
+      <w:r>
+        <w:rPr>
+          <w:rFonts w:ascii="Arial" w:hAnsi="Arial" w:cs="Arial"/>
+          <w:color w:val="201F1E"/>
+          <w:sz w:val="21"/>
+          <w:szCs w:val="21"/>
+          <w:lang w:eastAsia="en-GB"/>
+        </w:rPr>
+        <w:t>returns</w:t>
+      </w:r>
+      <w:proofErr w:type="gramEnd"/>
+      <w:r>
+        <w:rPr>
+          <w:rFonts w:ascii="Arial" w:hAnsi="Arial" w:cs="Arial"/>
+          <w:color w:val="201F1E"/>
+          <w:sz w:val="21"/>
+          <w:szCs w:val="21"/>
+          <w:lang w:eastAsia="en-GB"/>
+        </w:rPr>
+        <w:t> </w:t>
       </w:r>
     </w:p>
     <w:p>
@@ -1303,8 +1771,20 @@
           <w:szCs w:val="21"/>
           <w:lang w:eastAsia="en-GB"/>
         </w:rPr>
-        <w:t>Sections required</w:t>
-      </w:r>
+        <w:t xml:space="preserve">Sections </w:t>
+      </w:r>
+      <w:proofErr w:type="gramStart"/>
+      <w:r>
+        <w:rPr>
+          <w:rFonts w:ascii="Arial" w:hAnsi="Arial" w:cs="Arial"/>
+          <w:color w:val="201F1E"/>
+          <w:sz w:val="21"/>
+          <w:szCs w:val="21"/>
+          <w:lang w:eastAsia="en-GB"/>
+        </w:rPr>
+        <w:t>required</w:t>
+      </w:r>
+      <w:proofErr w:type="gramEnd"/>
     </w:p>
     <w:p>
       <w:pPr>
@@ -1349,7 +1829,29 @@
           <w:szCs w:val="21"/>
           <w:lang w:eastAsia="en-GB"/>
         </w:rPr>
-        <w:t>Context of the research including potential impact </w:t>
+        <w:t xml:space="preserve">Context of the research including potential </w:t>
+      </w:r>
+      <w:proofErr w:type="gramStart"/>
+      <w:r>
+        <w:rPr>
+          <w:rFonts w:ascii="Arial" w:hAnsi="Arial" w:cs="Arial"/>
+          <w:color w:val="201F1E"/>
+          <w:sz w:val="21"/>
+          <w:szCs w:val="21"/>
+          <w:lang w:eastAsia="en-GB"/>
+        </w:rPr>
+        <w:t>impact</w:t>
+      </w:r>
+      <w:proofErr w:type="gramEnd"/>
+      <w:r>
+        <w:rPr>
+          <w:rFonts w:ascii="Arial" w:hAnsi="Arial" w:cs="Arial"/>
+          <w:color w:val="201F1E"/>
+          <w:sz w:val="21"/>
+          <w:szCs w:val="21"/>
+          <w:lang w:eastAsia="en-GB"/>
+        </w:rPr>
+        <w:t> </w:t>
       </w:r>
     </w:p>
     <w:p>
@@ -1377,8 +1879,20 @@
           <w:szCs w:val="21"/>
           <w:lang w:eastAsia="en-GB"/>
         </w:rPr>
-        <w:t>Aims and objectives</w:t>
-      </w:r>
+        <w:t xml:space="preserve">Aims and </w:t>
+      </w:r>
+      <w:proofErr w:type="gramStart"/>
+      <w:r>
+        <w:rPr>
+          <w:rFonts w:ascii="Arial" w:hAnsi="Arial" w:cs="Arial"/>
+          <w:color w:val="201F1E"/>
+          <w:sz w:val="21"/>
+          <w:szCs w:val="21"/>
+          <w:lang w:eastAsia="en-GB"/>
+        </w:rPr>
+        <w:t>objectives</w:t>
+      </w:r>
+      <w:proofErr w:type="gramEnd"/>
     </w:p>
     <w:p>
       <w:pPr>
@@ -1461,7 +1975,29 @@
           <w:szCs w:val="21"/>
           <w:lang w:eastAsia="en-GB"/>
         </w:rPr>
-        <w:t>Any companies or collaborators involved </w:t>
+        <w:t xml:space="preserve">Any companies or collaborators </w:t>
+      </w:r>
+      <w:proofErr w:type="gramStart"/>
+      <w:r>
+        <w:rPr>
+          <w:rFonts w:ascii="Arial" w:hAnsi="Arial" w:cs="Arial"/>
+          <w:color w:val="201F1E"/>
+          <w:sz w:val="21"/>
+          <w:szCs w:val="21"/>
+          <w:lang w:eastAsia="en-GB"/>
+        </w:rPr>
+        <w:t>involved</w:t>
+      </w:r>
+      <w:proofErr w:type="gramEnd"/>
+      <w:r>
+        <w:rPr>
+          <w:rFonts w:ascii="Arial" w:hAnsi="Arial" w:cs="Arial"/>
+          <w:color w:val="201F1E"/>
+          <w:sz w:val="21"/>
+          <w:szCs w:val="21"/>
+          <w:lang w:eastAsia="en-GB"/>
+        </w:rPr>
+        <w:t> </w:t>
       </w:r>
     </w:p>
     <w:p>
@@ -1484,8 +2020,20 @@
           <w:szCs w:val="18"/>
           <w:lang w:eastAsia="en-GB"/>
         </w:rPr>
-        <w:t>Here is a selection of text I had about your project from various bits of UCL paperwork</w:t>
-      </w:r>
+        <w:t xml:space="preserve">Here is a selection of text I had about your project from various bits of UCL </w:t>
+      </w:r>
+      <w:proofErr w:type="gramStart"/>
+      <w:r>
+        <w:rPr>
+          <w:rFonts w:ascii="Helvetica" w:hAnsi="Helvetica" w:cs="Helvetica"/>
+          <w:color w:val="201F1E"/>
+          <w:sz w:val="18"/>
+          <w:szCs w:val="18"/>
+          <w:lang w:eastAsia="en-GB"/>
+        </w:rPr>
+        <w:t>paperwork</w:t>
+      </w:r>
+      <w:proofErr w:type="gramEnd"/>
     </w:p>
     <w:p>
       <w:pPr>
@@ -1549,8 +2097,20 @@
           <w:szCs w:val="18"/>
           <w:lang w:eastAsia="en-GB"/>
         </w:rPr>
-        <w:t>We cannot curate new data because we cannot access the hospital due to COVID</w:t>
-      </w:r>
+        <w:t xml:space="preserve">We cannot curate new data because we cannot access the hospital due to </w:t>
+      </w:r>
+      <w:proofErr w:type="gramStart"/>
+      <w:r>
+        <w:rPr>
+          <w:rFonts w:ascii="Helvetica" w:hAnsi="Helvetica" w:cs="Helvetica"/>
+          <w:color w:val="201F1E"/>
+          <w:sz w:val="18"/>
+          <w:szCs w:val="18"/>
+          <w:lang w:eastAsia="en-GB"/>
+        </w:rPr>
+        <w:t>COVID</w:t>
+      </w:r>
+      <w:proofErr w:type="gramEnd"/>
     </w:p>
     <w:p>
       <w:pPr>
@@ -1578,8 +2138,20 @@
           <w:szCs w:val="18"/>
           <w:lang w:eastAsia="en-GB"/>
         </w:rPr>
-        <w:t>We cannot collect prospective data because we cannot access the hospital due to COVID</w:t>
-      </w:r>
+        <w:t xml:space="preserve">We cannot collect prospective data because we cannot access the hospital due to </w:t>
+      </w:r>
+      <w:proofErr w:type="gramStart"/>
+      <w:r>
+        <w:rPr>
+          <w:rFonts w:ascii="Helvetica" w:hAnsi="Helvetica" w:cs="Helvetica"/>
+          <w:color w:val="201F1E"/>
+          <w:sz w:val="18"/>
+          <w:szCs w:val="18"/>
+          <w:lang w:eastAsia="en-GB"/>
+        </w:rPr>
+        <w:t>COVID</w:t>
+      </w:r>
+      <w:proofErr w:type="gramEnd"/>
     </w:p>
     <w:p>
       <w:pPr>
@@ -1648,6 +2220,7 @@
           <w:lang w:eastAsia="en-GB"/>
         </w:rPr>
       </w:pPr>
+      <w:proofErr w:type="gramStart"/>
       <w:r>
         <w:rPr>
           <w:rFonts w:ascii="Helvetica" w:hAnsi="Helvetica" w:cs="Helvetica"/>
@@ -1656,7 +2229,18 @@
           <w:szCs w:val="18"/>
           <w:lang w:eastAsia="en-GB"/>
         </w:rPr>
-        <w:t>So my ideas in terms of workplan would be:</w:t>
+        <w:t>So</w:t>
+      </w:r>
+      <w:proofErr w:type="gramEnd"/>
+      <w:r>
+        <w:rPr>
+          <w:rFonts w:ascii="Helvetica" w:hAnsi="Helvetica" w:cs="Helvetica"/>
+          <w:color w:val="201F1E"/>
+          <w:sz w:val="18"/>
+          <w:szCs w:val="18"/>
+          <w:lang w:eastAsia="en-GB"/>
+        </w:rPr>
+        <w:t xml:space="preserve"> my ideas in terms of workplan would be:</w:t>
       </w:r>
     </w:p>
     <w:p>
@@ -1685,7 +2269,51 @@
           <w:szCs w:val="18"/>
           <w:lang w:eastAsia="en-GB"/>
         </w:rPr>
-        <w:t>Install the dlex ML framework developed by Javier - understand what it can do/how is works, how to adapt it and use it etc.</w:t>
+        <w:t xml:space="preserve">Install the </w:t>
+      </w:r>
+      <w:proofErr w:type="spellStart"/>
+      <w:r>
+        <w:rPr>
+          <w:rFonts w:ascii="Helvetica" w:hAnsi="Helvetica" w:cs="Helvetica"/>
+          <w:color w:val="201F1E"/>
+          <w:sz w:val="18"/>
+          <w:szCs w:val="18"/>
+          <w:lang w:eastAsia="en-GB"/>
+        </w:rPr>
+        <w:t>dlex</w:t>
+      </w:r>
+      <w:proofErr w:type="spellEnd"/>
+      <w:r>
+        <w:rPr>
+          <w:rFonts w:ascii="Helvetica" w:hAnsi="Helvetica" w:cs="Helvetica"/>
+          <w:color w:val="201F1E"/>
+          <w:sz w:val="18"/>
+          <w:szCs w:val="18"/>
+          <w:lang w:eastAsia="en-GB"/>
+        </w:rPr>
+        <w:t xml:space="preserve"> ML framework developed by Javier - understand what it can do/how </w:t>
+      </w:r>
+      <w:proofErr w:type="spellStart"/>
+      <w:r>
+        <w:rPr>
+          <w:rFonts w:ascii="Helvetica" w:hAnsi="Helvetica" w:cs="Helvetica"/>
+          <w:color w:val="201F1E"/>
+          <w:sz w:val="18"/>
+          <w:szCs w:val="18"/>
+          <w:lang w:eastAsia="en-GB"/>
+        </w:rPr>
+        <w:t>is</w:t>
+      </w:r>
+      <w:proofErr w:type="spellEnd"/>
+      <w:r>
+        <w:rPr>
+          <w:rFonts w:ascii="Helvetica" w:hAnsi="Helvetica" w:cs="Helvetica"/>
+          <w:color w:val="201F1E"/>
+          <w:sz w:val="18"/>
+          <w:szCs w:val="18"/>
+          <w:lang w:eastAsia="en-GB"/>
+        </w:rPr>
+        <w:t xml:space="preserve"> works, how to adapt it and use it etc.</w:t>
       </w:r>
     </w:p>
     <w:p>
@@ -1715,8 +2343,20 @@
           <w:lang w:eastAsia="en-GB"/>
         </w:rPr>
         <w:lastRenderedPageBreak/>
-        <w:t>Get your head around/understand how we can take retrospective MR data and create synthetic MRI data for training</w:t>
-      </w:r>
+        <w:t xml:space="preserve">Get your head around/understand how we can take retrospective MR data and create synthetic MRI data for </w:t>
+      </w:r>
+      <w:proofErr w:type="gramStart"/>
+      <w:r>
+        <w:rPr>
+          <w:rFonts w:ascii="Helvetica" w:hAnsi="Helvetica" w:cs="Helvetica"/>
+          <w:color w:val="201F1E"/>
+          <w:sz w:val="18"/>
+          <w:szCs w:val="18"/>
+          <w:lang w:eastAsia="en-GB"/>
+        </w:rPr>
+        <w:t>training</w:t>
+      </w:r>
+      <w:proofErr w:type="gramEnd"/>
     </w:p>
     <w:p>
       <w:pPr>
@@ -1744,8 +2384,20 @@
           <w:szCs w:val="18"/>
           <w:lang w:eastAsia="en-GB"/>
         </w:rPr>
-        <w:t>Run the experiment that we did on the original ML paper yourself - understand the parts, and ensure that everything is working, and the results are similar</w:t>
-      </w:r>
+        <w:t xml:space="preserve">Run the experiment that we did on the original ML paper yourself - understand the parts, and ensure that everything is working, and the results are </w:t>
+      </w:r>
+      <w:proofErr w:type="gramStart"/>
+      <w:r>
+        <w:rPr>
+          <w:rFonts w:ascii="Helvetica" w:hAnsi="Helvetica" w:cs="Helvetica"/>
+          <w:color w:val="201F1E"/>
+          <w:sz w:val="18"/>
+          <w:szCs w:val="18"/>
+          <w:lang w:eastAsia="en-GB"/>
+        </w:rPr>
+        <w:t>similar</w:t>
+      </w:r>
+      <w:proofErr w:type="gramEnd"/>
     </w:p>
     <w:p>
       <w:pPr>
@@ -1802,8 +2454,20 @@
           <w:szCs w:val="18"/>
           <w:lang w:eastAsia="en-GB"/>
         </w:rPr>
-        <w:t>adding a second channel to the network, which includes some prior information about where signal is, to try to regularise the network</w:t>
-      </w:r>
+        <w:t xml:space="preserve">adding a second channel to the network, which includes some prior information about where signal is, to try to regularise the </w:t>
+      </w:r>
+      <w:proofErr w:type="gramStart"/>
+      <w:r>
+        <w:rPr>
+          <w:rFonts w:ascii="Helvetica" w:hAnsi="Helvetica" w:cs="Helvetica"/>
+          <w:color w:val="201F1E"/>
+          <w:sz w:val="18"/>
+          <w:szCs w:val="18"/>
+          <w:lang w:eastAsia="en-GB"/>
+        </w:rPr>
+        <w:t>network</w:t>
+      </w:r>
+      <w:proofErr w:type="gramEnd"/>
     </w:p>
     <w:p>
       <w:pPr>
@@ -1860,7 +2524,29 @@
           <w:szCs w:val="18"/>
           <w:lang w:eastAsia="en-GB"/>
         </w:rPr>
-        <w:t>investigation of different losses (e.g. an overall loss which includes the spatial information as well as the transformed data)</w:t>
+        <w:t>investigation of different losses (</w:t>
+      </w:r>
+      <w:proofErr w:type="gramStart"/>
+      <w:r>
+        <w:rPr>
+          <w:rFonts w:ascii="Helvetica" w:hAnsi="Helvetica" w:cs="Helvetica"/>
+          <w:color w:val="201F1E"/>
+          <w:sz w:val="18"/>
+          <w:szCs w:val="18"/>
+          <w:lang w:eastAsia="en-GB"/>
+        </w:rPr>
+        <w:t>e.g.</w:t>
+      </w:r>
+      <w:proofErr w:type="gramEnd"/>
+      <w:r>
+        <w:rPr>
+          <w:rFonts w:ascii="Helvetica" w:hAnsi="Helvetica" w:cs="Helvetica"/>
+          <w:color w:val="201F1E"/>
+          <w:sz w:val="18"/>
+          <w:szCs w:val="18"/>
+          <w:lang w:eastAsia="en-GB"/>
+        </w:rPr>
+        <w:t xml:space="preserve"> an overall loss which includes the spatial information as well as the transformed data)</w:t>
       </w:r>
     </w:p>
     <w:p>
@@ -1889,7 +2575,29 @@
           <w:szCs w:val="18"/>
           <w:lang w:eastAsia="en-GB"/>
         </w:rPr>
-        <w:t>Change of network structure, e.g. to include DENSE blocks, or different depths of network</w:t>
+        <w:t xml:space="preserve">Change of network structure, </w:t>
+      </w:r>
+      <w:proofErr w:type="gramStart"/>
+      <w:r>
+        <w:rPr>
+          <w:rFonts w:ascii="Helvetica" w:hAnsi="Helvetica" w:cs="Helvetica"/>
+          <w:color w:val="201F1E"/>
+          <w:sz w:val="18"/>
+          <w:szCs w:val="18"/>
+          <w:lang w:eastAsia="en-GB"/>
+        </w:rPr>
+        <w:t>e.g.</w:t>
+      </w:r>
+      <w:proofErr w:type="gramEnd"/>
+      <w:r>
+        <w:rPr>
+          <w:rFonts w:ascii="Helvetica" w:hAnsi="Helvetica" w:cs="Helvetica"/>
+          <w:color w:val="201F1E"/>
+          <w:sz w:val="18"/>
+          <w:szCs w:val="18"/>
+          <w:lang w:eastAsia="en-GB"/>
+        </w:rPr>
+        <w:t xml:space="preserve"> to include DENSE blocks, or different depths of network</w:t>
       </w:r>
     </w:p>
     <w:p>
@@ -2309,7 +3017,25 @@
           <w:sz w:val="20"/>
           <w:szCs w:val="20"/>
         </w:rPr>
-        <w:t>Machine Learning (ML) has been shown to adequately reconstruct many types of images, although it’s use in MRI image reconstruction is small.</w:t>
+        <w:t xml:space="preserve">Machine Learning (ML) has been shown to adequately reconstruct many types of images, although </w:t>
+      </w:r>
+      <w:proofErr w:type="gramStart"/>
+      <w:r>
+        <w:rPr>
+          <w:rFonts w:ascii="Arial" w:hAnsi="Arial" w:cs="Arial"/>
+          <w:sz w:val="20"/>
+          <w:szCs w:val="20"/>
+        </w:rPr>
+        <w:t>it’s</w:t>
+      </w:r>
+      <w:proofErr w:type="gramEnd"/>
+      <w:r>
+        <w:rPr>
+          <w:rFonts w:ascii="Arial" w:hAnsi="Arial" w:cs="Arial"/>
+          <w:sz w:val="20"/>
+          <w:szCs w:val="20"/>
+        </w:rPr>
+        <w:t xml:space="preserve"> use in MRI image reconstruction is small.</w:t>
       </w:r>
       <w:r>
         <w:rPr>
@@ -2458,7 +3184,25 @@
           <w:sz w:val="20"/>
           <w:szCs w:val="20"/>
         </w:rPr>
-        <w:t xml:space="preserve">These aims will be achieved through the development of novel MR acquisition strategies combined with ML reconstruction techniques. These MR acquisitions will involve performing non-cartesian undersampling of the MR data. The ML reconstruction will account for artefacts caused by respiratory </w:t>
+        <w:t xml:space="preserve">These aims will be achieved through the development of novel MR acquisition strategies combined with ML reconstruction techniques. These MR acquisitions will involve performing non-cartesian </w:t>
+      </w:r>
+      <w:proofErr w:type="spellStart"/>
+      <w:r>
+        <w:rPr>
+          <w:rFonts w:ascii="Arial" w:hAnsi="Arial" w:cs="Arial"/>
+          <w:sz w:val="20"/>
+          <w:szCs w:val="20"/>
+        </w:rPr>
+        <w:t>undersampling</w:t>
+      </w:r>
+      <w:proofErr w:type="spellEnd"/>
+      <w:r>
+        <w:rPr>
+          <w:rFonts w:ascii="Arial" w:hAnsi="Arial" w:cs="Arial"/>
+          <w:sz w:val="20"/>
+          <w:szCs w:val="20"/>
+        </w:rPr>
+        <w:t xml:space="preserve"> of the MR data. The ML reconstruction will account for artefacts caused by respiratory </w:t>
       </w:r>
       <w:r>
         <w:rPr>
@@ -2617,41 +3361,55 @@
           <w:sz w:val="20"/>
           <w:szCs w:val="20"/>
         </w:rPr>
-        <w:t>May need some more info on this from Jenny as it covers later years to I believe.</w:t>
-      </w:r>
-    </w:p>
-    <w:p>
-      <w:pPr>
-        <w:rPr>
-          <w:rFonts w:ascii="Arial" w:hAnsi="Arial" w:cs="Arial"/>
-          <w:sz w:val="20"/>
-          <w:szCs w:val="20"/>
-        </w:rPr>
-      </w:pPr>
-    </w:p>
-    <w:p>
-      <w:pPr>
-        <w:rPr>
-          <w:rFonts w:ascii="Arial" w:hAnsi="Arial" w:cs="Arial"/>
-          <w:sz w:val="20"/>
-          <w:szCs w:val="20"/>
-        </w:rPr>
-      </w:pPr>
-      <w:r>
-        <w:rPr>
-          <w:rFonts w:ascii="Arial" w:hAnsi="Arial" w:cs="Arial"/>
-          <w:sz w:val="20"/>
-          <w:szCs w:val="20"/>
-        </w:rPr>
-        <w:t xml:space="preserve">Over the next weeks I hope to train a network remotely, using the ZCR’s highly powered computers. This will enable me to input data encompassing a greater anatomical region from many more patients. I will </w:t>
-      </w:r>
-      <w:r>
-        <w:rPr>
-          <w:rFonts w:ascii="Arial" w:hAnsi="Arial" w:cs="Arial"/>
-          <w:sz w:val="20"/>
-          <w:szCs w:val="20"/>
-        </w:rPr>
-        <w:t xml:space="preserve">visualise artefact removal on a larger scale and adjust parameters to see how these impact results. </w:t>
+        <w:t xml:space="preserve">May need some more info on this from Jenny as it covers later years </w:t>
+      </w:r>
+      <w:proofErr w:type="gramStart"/>
+      <w:r>
+        <w:rPr>
+          <w:rFonts w:ascii="Arial" w:hAnsi="Arial" w:cs="Arial"/>
+          <w:i/>
+          <w:iCs/>
+          <w:sz w:val="20"/>
+          <w:szCs w:val="20"/>
+        </w:rPr>
+        <w:t>to</w:t>
+      </w:r>
+      <w:proofErr w:type="gramEnd"/>
+      <w:r>
+        <w:rPr>
+          <w:rFonts w:ascii="Arial" w:hAnsi="Arial" w:cs="Arial"/>
+          <w:i/>
+          <w:iCs/>
+          <w:sz w:val="20"/>
+          <w:szCs w:val="20"/>
+        </w:rPr>
+        <w:t xml:space="preserve"> I believe.</w:t>
+      </w:r>
+    </w:p>
+    <w:p>
+      <w:pPr>
+        <w:rPr>
+          <w:rFonts w:ascii="Arial" w:hAnsi="Arial" w:cs="Arial"/>
+          <w:sz w:val="20"/>
+          <w:szCs w:val="20"/>
+        </w:rPr>
+      </w:pPr>
+    </w:p>
+    <w:p>
+      <w:pPr>
+        <w:rPr>
+          <w:rFonts w:ascii="Arial" w:hAnsi="Arial" w:cs="Arial"/>
+          <w:sz w:val="20"/>
+          <w:szCs w:val="20"/>
+        </w:rPr>
+      </w:pPr>
+      <w:r>
+        <w:rPr>
+          <w:rFonts w:ascii="Arial" w:hAnsi="Arial" w:cs="Arial"/>
+          <w:sz w:val="20"/>
+          <w:szCs w:val="20"/>
+        </w:rPr>
+        <w:t xml:space="preserve">Over the next weeks I hope to train a network remotely, using the ZCR’s highly powered computers. This will enable me to input data encompassing a greater anatomical region from many more patients. I will visualise artefact removal on a larger scale and adjust parameters to see how these impact results. </w:t>
       </w:r>
       <w:r>
         <w:rPr>
@@ -2693,7 +3451,43 @@
           <w:sz w:val="20"/>
           <w:szCs w:val="20"/>
         </w:rPr>
-        <w:t xml:space="preserve"> I’ve seen the full cycle of ML, from training and testing a model to inputting in-vivio data into it. The team were able to perform deep-artefact suppression on Cardiac images with greater image quality and shorter reconstruction times than CS reconstructions. I plan to first recreate the work done here</w:t>
+        <w:t xml:space="preserve"> </w:t>
+      </w:r>
+      <w:proofErr w:type="gramStart"/>
+      <w:r>
+        <w:rPr>
+          <w:rFonts w:ascii="Arial" w:hAnsi="Arial" w:cs="Arial"/>
+          <w:sz w:val="20"/>
+          <w:szCs w:val="20"/>
+        </w:rPr>
+        <w:t>I’ve</w:t>
+      </w:r>
+      <w:proofErr w:type="gramEnd"/>
+      <w:r>
+        <w:rPr>
+          <w:rFonts w:ascii="Arial" w:hAnsi="Arial" w:cs="Arial"/>
+          <w:sz w:val="20"/>
+          <w:szCs w:val="20"/>
+        </w:rPr>
+        <w:t xml:space="preserve"> seen the full cycle of ML, from training and testing a model to inputting in-</w:t>
+      </w:r>
+      <w:proofErr w:type="spellStart"/>
+      <w:r>
+        <w:rPr>
+          <w:rFonts w:ascii="Arial" w:hAnsi="Arial" w:cs="Arial"/>
+          <w:sz w:val="20"/>
+          <w:szCs w:val="20"/>
+        </w:rPr>
+        <w:t>vivio</w:t>
+      </w:r>
+      <w:proofErr w:type="spellEnd"/>
+      <w:r>
+        <w:rPr>
+          <w:rFonts w:ascii="Arial" w:hAnsi="Arial" w:cs="Arial"/>
+          <w:sz w:val="20"/>
+          <w:szCs w:val="20"/>
+        </w:rPr>
+        <w:t xml:space="preserve"> data into it. The team were able to perform deep-artefact suppression on Cardiac images with greater image quality and shorter reconstruction times than CS reconstructions. I plan to first recreate the work done here</w:t>
       </w:r>
       <w:r>
         <w:rPr>
@@ -2760,8 +3554,19 @@
           <w:szCs w:val="20"/>
           <w:lang w:eastAsia="en-GB"/>
         </w:rPr>
-        <w:t>dding a second channel to the network, which includes some prior information about where signal is, to try to regularise the network</w:t>
-      </w:r>
+        <w:t xml:space="preserve">dding a second channel to the network, which includes some prior information about where signal is, to try to regularise the </w:t>
+      </w:r>
+      <w:proofErr w:type="gramStart"/>
+      <w:r>
+        <w:rPr>
+          <w:rFonts w:ascii="Arial" w:hAnsi="Arial" w:cs="Arial"/>
+          <w:sz w:val="20"/>
+          <w:szCs w:val="20"/>
+          <w:lang w:eastAsia="en-GB"/>
+        </w:rPr>
+        <w:t>network</w:t>
+      </w:r>
+      <w:proofErr w:type="gramEnd"/>
     </w:p>
     <w:p>
       <w:pPr>
@@ -2832,7 +3637,29 @@
           <w:szCs w:val="20"/>
           <w:lang w:eastAsia="en-GB"/>
         </w:rPr>
-        <w:t>nvestigation of different losses (e.g. an overall loss which includes the spatial information as well as the transformed data)</w:t>
+        <w:t>nvestigation of different losses (</w:t>
+      </w:r>
+      <w:proofErr w:type="gramStart"/>
+      <w:r>
+        <w:rPr>
+          <w:rFonts w:ascii="Arial" w:hAnsi="Arial" w:cs="Arial"/>
+          <w:color w:val="201F1E"/>
+          <w:sz w:val="20"/>
+          <w:szCs w:val="20"/>
+          <w:lang w:eastAsia="en-GB"/>
+        </w:rPr>
+        <w:t>e.g.</w:t>
+      </w:r>
+      <w:proofErr w:type="gramEnd"/>
+      <w:r>
+        <w:rPr>
+          <w:rFonts w:ascii="Arial" w:hAnsi="Arial" w:cs="Arial"/>
+          <w:color w:val="201F1E"/>
+          <w:sz w:val="20"/>
+          <w:szCs w:val="20"/>
+          <w:lang w:eastAsia="en-GB"/>
+        </w:rPr>
+        <w:t xml:space="preserve"> an overall loss which includes the spatial information as well as the transformed data)</w:t>
       </w:r>
     </w:p>
     <w:p>
@@ -2858,7 +3685,29 @@
           <w:szCs w:val="20"/>
           <w:lang w:eastAsia="en-GB"/>
         </w:rPr>
-        <w:t>Change of network structure, e.g. to include DENSE blocks, or different depths of network</w:t>
+        <w:t xml:space="preserve">Change of network structure, </w:t>
+      </w:r>
+      <w:proofErr w:type="gramStart"/>
+      <w:r>
+        <w:rPr>
+          <w:rFonts w:ascii="Arial" w:hAnsi="Arial" w:cs="Arial"/>
+          <w:color w:val="201F1E"/>
+          <w:sz w:val="20"/>
+          <w:szCs w:val="20"/>
+          <w:lang w:eastAsia="en-GB"/>
+        </w:rPr>
+        <w:t>e.g.</w:t>
+      </w:r>
+      <w:proofErr w:type="gramEnd"/>
+      <w:r>
+        <w:rPr>
+          <w:rFonts w:ascii="Arial" w:hAnsi="Arial" w:cs="Arial"/>
+          <w:color w:val="201F1E"/>
+          <w:sz w:val="20"/>
+          <w:szCs w:val="20"/>
+          <w:lang w:eastAsia="en-GB"/>
+        </w:rPr>
+        <w:t xml:space="preserve"> to include DENSE blocks, or different depths of network</w:t>
       </w:r>
     </w:p>
     <w:p>
@@ -2927,7 +3776,25 @@
           <w:sz w:val="20"/>
           <w:szCs w:val="20"/>
         </w:rPr>
-        <w:t>Up to now I have explored different trajectories of MRI data under sampling. I have explored how under sampling different trajectories induce artefacts into the images in different ways. Also, I’ve looked at how the extent of under sampling in each trajectory effects image quality.</w:t>
+        <w:t xml:space="preserve">Up to now I have explored different trajectories of MRI data under sampling. I have explored how under sampling different trajectories induce artefacts into the images in different ways. Also, </w:t>
+      </w:r>
+      <w:proofErr w:type="gramStart"/>
+      <w:r>
+        <w:rPr>
+          <w:rFonts w:ascii="Arial" w:hAnsi="Arial" w:cs="Arial"/>
+          <w:sz w:val="20"/>
+          <w:szCs w:val="20"/>
+        </w:rPr>
+        <w:t>I’ve</w:t>
+      </w:r>
+      <w:proofErr w:type="gramEnd"/>
+      <w:r>
+        <w:rPr>
+          <w:rFonts w:ascii="Arial" w:hAnsi="Arial" w:cs="Arial"/>
+          <w:sz w:val="20"/>
+          <w:szCs w:val="20"/>
+        </w:rPr>
+        <w:t xml:space="preserve"> looked at how the extent of under sampling in each trajectory effects image quality.</w:t>
       </w:r>
     </w:p>
     <w:p>
@@ -2961,7 +3828,43 @@
           <w:sz w:val="20"/>
           <w:szCs w:val="20"/>
         </w:rPr>
-        <w:t xml:space="preserve">This was done via installing a virtual environment on my computer. I was able to install python and ‘dlex’ packages into here. These allowed me to pre-process the data. This involved temporal interpolation and radial undersampling, allowing aliased </w:t>
+        <w:t>This was done via installing a virtual environment on my computer. I was able to install python and ‘</w:t>
+      </w:r>
+      <w:proofErr w:type="spellStart"/>
+      <w:r>
+        <w:rPr>
+          <w:rFonts w:ascii="Arial" w:hAnsi="Arial" w:cs="Arial"/>
+          <w:sz w:val="20"/>
+          <w:szCs w:val="20"/>
+        </w:rPr>
+        <w:t>dlex</w:t>
+      </w:r>
+      <w:proofErr w:type="spellEnd"/>
+      <w:r>
+        <w:rPr>
+          <w:rFonts w:ascii="Arial" w:hAnsi="Arial" w:cs="Arial"/>
+          <w:sz w:val="20"/>
+          <w:szCs w:val="20"/>
+        </w:rPr>
+        <w:t xml:space="preserve">’ packages into here. These allowed me to pre-process the data. This involved temporal interpolation and radial </w:t>
+      </w:r>
+      <w:proofErr w:type="spellStart"/>
+      <w:r>
+        <w:rPr>
+          <w:rFonts w:ascii="Arial" w:hAnsi="Arial" w:cs="Arial"/>
+          <w:sz w:val="20"/>
+          <w:szCs w:val="20"/>
+        </w:rPr>
+        <w:t>undersampling</w:t>
+      </w:r>
+      <w:proofErr w:type="spellEnd"/>
+      <w:r>
+        <w:rPr>
+          <w:rFonts w:ascii="Arial" w:hAnsi="Arial" w:cs="Arial"/>
+          <w:sz w:val="20"/>
+          <w:szCs w:val="20"/>
+        </w:rPr>
+        <w:t xml:space="preserve">, allowing aliased </w:t>
       </w:r>
       <w:r>
         <w:rPr>
@@ -3035,7 +3938,29 @@
           <w:sz w:val="20"/>
           <w:szCs w:val="20"/>
         </w:rPr>
-        <w:t xml:space="preserve">Real-time cardiovascular MR with spatio-temporal artifact suppression using deep learning–proof of concept in congenital heart disease. </w:t>
+        <w:t xml:space="preserve">Real-time cardiovascular MR with </w:t>
+      </w:r>
+      <w:proofErr w:type="spellStart"/>
+      <w:r>
+        <w:rPr>
+          <w:rFonts w:ascii="Arial" w:hAnsi="Arial" w:cs="Arial"/>
+          <w:bCs/>
+          <w:color w:val="000000" w:themeColor="text1"/>
+          <w:sz w:val="20"/>
+          <w:szCs w:val="20"/>
+        </w:rPr>
+        <w:t>spatio</w:t>
+      </w:r>
+      <w:proofErr w:type="spellEnd"/>
+      <w:r>
+        <w:rPr>
+          <w:rFonts w:ascii="Arial" w:hAnsi="Arial" w:cs="Arial"/>
+          <w:bCs/>
+          <w:color w:val="000000" w:themeColor="text1"/>
+          <w:sz w:val="20"/>
+          <w:szCs w:val="20"/>
+        </w:rPr>
+        <w:t xml:space="preserve">-temporal artifact suppression using deep learning–proof of concept in congenital heart disease. </w:t>
       </w:r>
       <w:r>
         <w:rPr>
@@ -3065,7 +3990,29 @@
           <w:szCs w:val="20"/>
           <w:shd w:val="clear" w:color="auto" w:fill="FFFFFF"/>
         </w:rPr>
-        <w:t>2019 Feb;81(2):1143-1156. doi: 10.1002/mrm.27480</w:t>
+        <w:t xml:space="preserve">2019 Feb;81(2):1143-1156. </w:t>
+      </w:r>
+      <w:proofErr w:type="spellStart"/>
+      <w:r>
+        <w:rPr>
+          <w:rFonts w:ascii="Arial" w:hAnsi="Arial" w:cs="Arial"/>
+          <w:color w:val="000000" w:themeColor="text1"/>
+          <w:sz w:val="20"/>
+          <w:szCs w:val="20"/>
+          <w:shd w:val="clear" w:color="auto" w:fill="FFFFFF"/>
+        </w:rPr>
+        <w:t>doi</w:t>
+      </w:r>
+      <w:proofErr w:type="spellEnd"/>
+      <w:r>
+        <w:rPr>
+          <w:rFonts w:ascii="Arial" w:hAnsi="Arial" w:cs="Arial"/>
+          <w:color w:val="000000" w:themeColor="text1"/>
+          <w:sz w:val="20"/>
+          <w:szCs w:val="20"/>
+          <w:shd w:val="clear" w:color="auto" w:fill="FFFFFF"/>
+        </w:rPr>
+        <w:t>: 10.1002/mrm.27480</w:t>
       </w:r>
       <w:r>
         <w:rPr>
@@ -3287,8 +4234,19 @@
           <w:szCs w:val="20"/>
           <w:u w:val="single"/>
         </w:rPr>
-        <w:t>Context of research including potential impact</w:t>
-      </w:r>
+        <w:t xml:space="preserve">Context of research including potential </w:t>
+      </w:r>
+      <w:proofErr w:type="gramStart"/>
+      <w:r>
+        <w:rPr>
+          <w:rFonts w:ascii="Arial" w:hAnsi="Arial" w:cs="Arial"/>
+          <w:sz w:val="20"/>
+          <w:szCs w:val="20"/>
+          <w:u w:val="single"/>
+        </w:rPr>
+        <w:t>impact</w:t>
+      </w:r>
+      <w:proofErr w:type="gramEnd"/>
     </w:p>
     <w:p>
       <w:pPr>
@@ -3321,8 +4279,19 @@
           <w:szCs w:val="20"/>
           <w:u w:val="single"/>
         </w:rPr>
-        <w:t>Aims and objectives</w:t>
-      </w:r>
+        <w:t xml:space="preserve">Aims and </w:t>
+      </w:r>
+      <w:proofErr w:type="gramStart"/>
+      <w:r>
+        <w:rPr>
+          <w:rFonts w:ascii="Arial" w:hAnsi="Arial" w:cs="Arial"/>
+          <w:sz w:val="20"/>
+          <w:szCs w:val="20"/>
+          <w:u w:val="single"/>
+        </w:rPr>
+        <w:t>objectives</w:t>
+      </w:r>
+      <w:proofErr w:type="gramEnd"/>
     </w:p>
     <w:p>
       <w:pPr>

--- a/Project_Plan/Project_plan_DS.docx
+++ b/Project_Plan/Project_plan_DS.docx
@@ -14,7 +14,7 @@
         <w:rPr>
           <w:rFonts w:ascii="Arial" w:hAnsi="Arial" w:cs="Arial"/>
         </w:rPr>
-        <w:t>##</w:t>
+        <w:t>#</w:t>
       </w:r>
     </w:p>
     <w:p>
